--- a/README.docx
+++ b/README.docx
@@ -7,106 +7,152 @@
         <w:widowControl w:val="0"/>
         <w:spacing w:after="0"/>
         <w:rPr>
-          <w:rFonts w:eastAsia="Times New Roman"/>
+          <w:rFonts w:ascii="Times New Roman" w:eastAsia="Times New Roman" w:hAnsi="Times New Roman" w:cs="Times New Roman"/>
           <w:bCs/>
+          <w:sz w:val="28"/>
+          <w:szCs w:val="28"/>
           <w:lang w:eastAsia="ru-RU"/>
         </w:rPr>
       </w:pPr>
       <w:r>
         <w:rPr>
-          <w:rFonts w:eastAsia="Times New Roman"/>
+          <w:rFonts w:ascii="Times New Roman" w:eastAsia="Times New Roman" w:hAnsi="Times New Roman" w:cs="Times New Roman"/>
           <w:bCs/>
+          <w:sz w:val="28"/>
+          <w:szCs w:val="28"/>
           <w:lang w:eastAsia="ru-RU"/>
         </w:rPr>
-        <w:t>Темой курсового проекта является разработка программного средства «</w:t>
-      </w:r>
-      <w:r>
-        <w:rPr>
-          <w:rFonts w:eastAsia="Times New Roman"/>
+        <w:t xml:space="preserve">Темой курсового проекта является разработка программного средства «Портал по заказу курсовых работ» - </w:t>
+      </w:r>
+      <w:proofErr w:type="spellStart"/>
+      <w:r>
+        <w:rPr>
+          <w:rFonts w:ascii="Times New Roman" w:eastAsia="Times New Roman" w:hAnsi="Times New Roman" w:cs="Times New Roman"/>
           <w:bCs/>
+          <w:sz w:val="28"/>
+          <w:szCs w:val="28"/>
           <w:lang w:eastAsia="ru-RU"/>
         </w:rPr>
-        <w:t>Портал по заказу курсовых работ</w:t>
-      </w:r>
-      <w:r>
-        <w:rPr>
-          <w:rFonts w:eastAsia="Times New Roman"/>
+        <w:t>интернет-ресурса</w:t>
+      </w:r>
+      <w:proofErr w:type="spellEnd"/>
+      <w:r>
+        <w:rPr>
+          <w:rFonts w:ascii="Times New Roman" w:eastAsia="Times New Roman" w:hAnsi="Times New Roman" w:cs="Times New Roman"/>
           <w:bCs/>
-          <w:lang w:eastAsia="ru-RU"/>
-        </w:rPr>
-        <w:t xml:space="preserve">» - </w:t>
-      </w:r>
-      <w:proofErr w:type="spellStart"/>
-      <w:r>
-        <w:rPr>
-          <w:rFonts w:eastAsia="Times New Roman"/>
-          <w:bCs/>
-          <w:lang w:eastAsia="ru-RU"/>
-        </w:rPr>
-        <w:t>интернет-ресурса</w:t>
-      </w:r>
-      <w:proofErr w:type="spellEnd"/>
-      <w:r>
-        <w:rPr>
-          <w:rFonts w:eastAsia="Times New Roman"/>
-          <w:bCs/>
+          <w:sz w:val="28"/>
+          <w:szCs w:val="28"/>
           <w:lang w:eastAsia="ru-RU"/>
         </w:rPr>
         <w:t>, целью которого является, предоставление коллекции курсовых работ, которые могут помочь или дать направлении в написании своей курсовой работы.</w:t>
       </w:r>
     </w:p>
     <w:p>
-      <w:r>
+      <w:pPr>
+        <w:rPr>
+          <w:rFonts w:ascii="Times New Roman" w:hAnsi="Times New Roman" w:cs="Times New Roman"/>
+          <w:sz w:val="28"/>
+          <w:szCs w:val="28"/>
+        </w:rPr>
+      </w:pPr>
+      <w:r>
+        <w:rPr>
+          <w:rFonts w:ascii="Times New Roman" w:hAnsi="Times New Roman" w:cs="Times New Roman"/>
+          <w:sz w:val="28"/>
+          <w:szCs w:val="28"/>
+        </w:rPr>
         <w:br/>
       </w:r>
       <w:r>
+        <w:rPr>
+          <w:rFonts w:ascii="Times New Roman" w:hAnsi="Times New Roman" w:cs="Times New Roman"/>
+          <w:sz w:val="28"/>
+          <w:szCs w:val="28"/>
+        </w:rPr>
         <w:t>Курсовой проект представлен как мобильным(клиент) приложением так и веб(администратор) приложением</w:t>
       </w:r>
       <w:r>
+        <w:rPr>
+          <w:rFonts w:ascii="Times New Roman" w:hAnsi="Times New Roman" w:cs="Times New Roman"/>
+          <w:sz w:val="28"/>
+          <w:szCs w:val="28"/>
+        </w:rPr>
+        <w:t xml:space="preserve">. Для хранение данных используется </w:t>
+      </w:r>
+      <w:r>
+        <w:rPr>
+          <w:rFonts w:ascii="Times New Roman" w:hAnsi="Times New Roman" w:cs="Times New Roman"/>
+          <w:sz w:val="28"/>
+          <w:szCs w:val="28"/>
+          <w:lang w:val="en-US"/>
+        </w:rPr>
+        <w:t>Amazon</w:t>
+      </w:r>
+      <w:r>
+        <w:rPr>
+          <w:rFonts w:ascii="Times New Roman" w:hAnsi="Times New Roman" w:cs="Times New Roman"/>
+          <w:sz w:val="28"/>
+          <w:szCs w:val="28"/>
+        </w:rPr>
+        <w:t xml:space="preserve"> </w:t>
+      </w:r>
+      <w:r>
+        <w:rPr>
+          <w:rFonts w:ascii="Times New Roman" w:hAnsi="Times New Roman" w:cs="Times New Roman"/>
+          <w:sz w:val="28"/>
+          <w:szCs w:val="28"/>
+          <w:lang w:val="en-US"/>
+        </w:rPr>
+        <w:t>RDS</w:t>
+      </w:r>
+      <w:r>
+        <w:rPr>
+          <w:rFonts w:ascii="Times New Roman" w:hAnsi="Times New Roman" w:cs="Times New Roman"/>
+          <w:sz w:val="28"/>
+          <w:szCs w:val="28"/>
+        </w:rPr>
+        <w:t xml:space="preserve"> </w:t>
+      </w:r>
+      <w:r>
+        <w:rPr>
+          <w:rFonts w:ascii="Times New Roman" w:hAnsi="Times New Roman" w:cs="Times New Roman"/>
+          <w:sz w:val="28"/>
+          <w:szCs w:val="28"/>
+          <w:lang w:val="en-US"/>
+        </w:rPr>
+        <w:t>MySQL</w:t>
+      </w:r>
+      <w:r>
+        <w:rPr>
+          <w:rFonts w:ascii="Times New Roman" w:hAnsi="Times New Roman" w:cs="Times New Roman"/>
+          <w:sz w:val="28"/>
+          <w:szCs w:val="28"/>
+        </w:rPr>
+        <w:t xml:space="preserve">. Сервер загружен на </w:t>
+      </w:r>
+      <w:r>
+        <w:rPr>
+          <w:rFonts w:ascii="Times New Roman" w:hAnsi="Times New Roman" w:cs="Times New Roman"/>
+          <w:sz w:val="28"/>
+          <w:szCs w:val="28"/>
+          <w:lang w:val="en-US"/>
+        </w:rPr>
+        <w:t>Azure</w:t>
+      </w:r>
+      <w:r>
+        <w:rPr>
+          <w:rFonts w:ascii="Times New Roman" w:hAnsi="Times New Roman" w:cs="Times New Roman"/>
+          <w:sz w:val="28"/>
+          <w:szCs w:val="28"/>
+        </w:rPr>
         <w:t>.</w:t>
       </w:r>
       <w:r>
-        <w:t xml:space="preserve"> Для хранение данных используется </w:t>
-      </w:r>
-      <w:r>
-        <w:rPr>
-          <w:lang w:val="en-US"/>
-        </w:rPr>
-        <w:t>Amazon</w:t>
-      </w:r>
-      <w:r>
-        <w:t xml:space="preserve"> </w:t>
-      </w:r>
-      <w:r>
-        <w:rPr>
-          <w:lang w:val="en-US"/>
-        </w:rPr>
-        <w:t>RDS</w:t>
-      </w:r>
-      <w:r>
-        <w:t xml:space="preserve"> </w:t>
-      </w:r>
-      <w:r>
-        <w:rPr>
-          <w:lang w:val="en-US"/>
-        </w:rPr>
-        <w:t>MySQL</w:t>
-      </w:r>
-      <w:r>
-        <w:t xml:space="preserve">. </w:t>
-      </w:r>
-      <w:r>
-        <w:t xml:space="preserve">Сервер загружен на </w:t>
-      </w:r>
-      <w:r>
-        <w:rPr>
-          <w:lang w:val="en-US"/>
-        </w:rPr>
-        <w:t>Azure.</w:t>
-      </w:r>
-      <w:bookmarkStart w:id="0" w:name="_GoBack"/>
-      <w:bookmarkEnd w:id="0"/>
-      <w:r>
+        <w:rPr>
+          <w:rFonts w:ascii="Times New Roman" w:hAnsi="Times New Roman" w:cs="Times New Roman"/>
+          <w:sz w:val="28"/>
+          <w:szCs w:val="28"/>
+        </w:rPr>
         <w:br/>
       </w:r>
     </w:p>
@@ -117,8 +163,18 @@
           <w:ilvl w:val="0"/>
           <w:numId w:val="1"/>
         </w:numPr>
-      </w:pPr>
-      <w:r>
+        <w:rPr>
+          <w:rFonts w:ascii="Times New Roman" w:hAnsi="Times New Roman" w:cs="Times New Roman"/>
+          <w:sz w:val="28"/>
+          <w:szCs w:val="28"/>
+        </w:rPr>
+      </w:pPr>
+      <w:r>
+        <w:rPr>
+          <w:rFonts w:ascii="Times New Roman" w:hAnsi="Times New Roman" w:cs="Times New Roman"/>
+          <w:sz w:val="28"/>
+          <w:szCs w:val="28"/>
+        </w:rPr>
         <w:t xml:space="preserve">Минимальное количество экранов 8 – реализовано </w:t>
       </w:r>
     </w:p>
@@ -129,57 +185,105 @@
           <w:ilvl w:val="0"/>
           <w:numId w:val="1"/>
         </w:numPr>
-      </w:pPr>
-      <w:r>
+        <w:rPr>
+          <w:rFonts w:ascii="Times New Roman" w:hAnsi="Times New Roman" w:cs="Times New Roman"/>
+          <w:sz w:val="28"/>
+          <w:szCs w:val="28"/>
+        </w:rPr>
+      </w:pPr>
+      <w:r>
+        <w:rPr>
+          <w:rFonts w:ascii="Times New Roman" w:hAnsi="Times New Roman" w:cs="Times New Roman"/>
+          <w:sz w:val="28"/>
+          <w:szCs w:val="28"/>
+        </w:rPr>
         <w:t xml:space="preserve">Приложение связано с </w:t>
       </w:r>
       <w:proofErr w:type="spellStart"/>
       <w:r>
+        <w:rPr>
+          <w:rFonts w:ascii="Times New Roman" w:hAnsi="Times New Roman" w:cs="Times New Roman"/>
+          <w:sz w:val="28"/>
+          <w:szCs w:val="28"/>
+        </w:rPr>
         <w:t>Amazon</w:t>
       </w:r>
       <w:proofErr w:type="spellEnd"/>
       <w:r>
+        <w:rPr>
+          <w:rFonts w:ascii="Times New Roman" w:hAnsi="Times New Roman" w:cs="Times New Roman"/>
+          <w:sz w:val="28"/>
+          <w:szCs w:val="28"/>
+        </w:rPr>
         <w:t xml:space="preserve"> RDS </w:t>
       </w:r>
       <w:proofErr w:type="spellStart"/>
       <w:r>
+        <w:rPr>
+          <w:rFonts w:ascii="Times New Roman" w:hAnsi="Times New Roman" w:cs="Times New Roman"/>
+          <w:sz w:val="28"/>
+          <w:szCs w:val="28"/>
+        </w:rPr>
         <w:t>MySQL</w:t>
       </w:r>
       <w:proofErr w:type="spellEnd"/>
       <w:r>
-        <w:t xml:space="preserve"> базой данный на основе REST API. Работа с HTTP происх</w:t>
-      </w:r>
-      <w:r>
-        <w:t xml:space="preserve">одит на базе библиотеки </w:t>
-      </w:r>
-      <w:r>
-        <w:rPr>
+        <w:rPr>
+          <w:rFonts w:ascii="Times New Roman" w:hAnsi="Times New Roman" w:cs="Times New Roman"/>
+          <w:sz w:val="28"/>
+          <w:szCs w:val="28"/>
+        </w:rPr>
+        <w:t xml:space="preserve"> базой данный на основе REST API. Работа с HTTP происходит на базе библиотеки </w:t>
+      </w:r>
+      <w:r>
+        <w:rPr>
+          <w:rFonts w:ascii="Times New Roman" w:hAnsi="Times New Roman" w:cs="Times New Roman"/>
+          <w:sz w:val="28"/>
+          <w:szCs w:val="28"/>
           <w:lang w:val="en-US"/>
         </w:rPr>
         <w:t>Volley</w:t>
       </w:r>
       <w:r>
-        <w:t>.</w:t>
-      </w:r>
-      <w:r>
-        <w:t xml:space="preserve">Дополнительно данные шифруются с помощью </w:t>
-      </w:r>
-      <w:r>
-        <w:rPr>
+        <w:rPr>
+          <w:rFonts w:ascii="Times New Roman" w:hAnsi="Times New Roman" w:cs="Times New Roman"/>
+          <w:sz w:val="28"/>
+          <w:szCs w:val="28"/>
+        </w:rPr>
+        <w:t xml:space="preserve">.Дополнительно данные шифруются с помощью </w:t>
+      </w:r>
+      <w:r>
+        <w:rPr>
+          <w:rFonts w:ascii="Times New Roman" w:hAnsi="Times New Roman" w:cs="Times New Roman"/>
+          <w:sz w:val="28"/>
+          <w:szCs w:val="28"/>
           <w:lang w:val="en-US"/>
         </w:rPr>
         <w:t>“</w:t>
       </w:r>
       <w:r>
+        <w:rPr>
+          <w:rFonts w:ascii="Times New Roman" w:hAnsi="Times New Roman" w:cs="Times New Roman"/>
+          <w:sz w:val="28"/>
+          <w:szCs w:val="28"/>
+        </w:rPr>
         <w:t>Соли</w:t>
       </w:r>
       <w:r>
         <w:rPr>
+          <w:rFonts w:ascii="Times New Roman" w:hAnsi="Times New Roman" w:cs="Times New Roman"/>
+          <w:sz w:val="28"/>
+          <w:szCs w:val="28"/>
           <w:lang w:val="en-US"/>
         </w:rPr>
         <w:t>”</w:t>
       </w:r>
       <w:r>
+        <w:rPr>
+          <w:rFonts w:ascii="Times New Roman" w:hAnsi="Times New Roman" w:cs="Times New Roman"/>
+          <w:sz w:val="28"/>
+          <w:szCs w:val="28"/>
+        </w:rPr>
         <w:t>.</w:t>
       </w:r>
     </w:p>
@@ -190,14 +294,26 @@
           <w:ilvl w:val="0"/>
           <w:numId w:val="1"/>
         </w:numPr>
-      </w:pPr>
-      <w:r>
-        <w:t xml:space="preserve">Защитить приложение авторизацией - </w:t>
-      </w:r>
-      <w:r>
-        <w:t>реализовано</w:t>
-      </w:r>
-      <w:r>
+        <w:rPr>
+          <w:rFonts w:ascii="Times New Roman" w:hAnsi="Times New Roman" w:cs="Times New Roman"/>
+          <w:sz w:val="28"/>
+          <w:szCs w:val="28"/>
+        </w:rPr>
+      </w:pPr>
+      <w:r>
+        <w:rPr>
+          <w:rFonts w:ascii="Times New Roman" w:hAnsi="Times New Roman" w:cs="Times New Roman"/>
+          <w:sz w:val="28"/>
+          <w:szCs w:val="28"/>
+        </w:rPr>
+        <w:t>Защитить приложение авторизацией - реализовано</w:t>
+      </w:r>
+      <w:r>
+        <w:rPr>
+          <w:rFonts w:ascii="Times New Roman" w:hAnsi="Times New Roman" w:cs="Times New Roman"/>
+          <w:sz w:val="28"/>
+          <w:szCs w:val="28"/>
+        </w:rPr>
         <w:t xml:space="preserve"> </w:t>
       </w:r>
     </w:p>
@@ -208,36 +324,44 @@
           <w:ilvl w:val="0"/>
           <w:numId w:val="1"/>
         </w:numPr>
-      </w:pPr>
-      <w:r>
+        <w:rPr>
+          <w:rFonts w:ascii="Times New Roman" w:hAnsi="Times New Roman" w:cs="Times New Roman"/>
+          <w:sz w:val="28"/>
+          <w:szCs w:val="28"/>
+        </w:rPr>
+      </w:pPr>
+      <w:r>
+        <w:rPr>
+          <w:rFonts w:ascii="Times New Roman" w:hAnsi="Times New Roman" w:cs="Times New Roman"/>
+          <w:sz w:val="28"/>
+          <w:szCs w:val="28"/>
+        </w:rPr>
         <w:t xml:space="preserve">Реализовать </w:t>
       </w:r>
       <w:proofErr w:type="spellStart"/>
       <w:r>
+        <w:rPr>
+          <w:rFonts w:ascii="Times New Roman" w:hAnsi="Times New Roman" w:cs="Times New Roman"/>
+          <w:sz w:val="28"/>
+          <w:szCs w:val="28"/>
+        </w:rPr>
         <w:t>зашиту</w:t>
       </w:r>
       <w:proofErr w:type="spellEnd"/>
       <w:r>
-        <w:t xml:space="preserve"> приложения </w:t>
-      </w:r>
-      <w:r>
-        <w:t>–</w:t>
-      </w:r>
-      <w:r>
-        <w:t xml:space="preserve"> </w:t>
-      </w:r>
-      <w:r>
-        <w:t xml:space="preserve">в </w:t>
-      </w:r>
-      <w:r>
-        <w:t>приложении на любом из экранов нельзя делать скриншот</w:t>
-      </w:r>
-      <w:r>
-        <w:t>, сделано с помощью</w:t>
-      </w:r>
-      <w:r>
-        <w:rPr>
+        <w:rPr>
+          <w:rFonts w:ascii="Times New Roman" w:hAnsi="Times New Roman" w:cs="Times New Roman"/>
+          <w:sz w:val="28"/>
+          <w:szCs w:val="28"/>
+        </w:rPr>
+        <w:t xml:space="preserve"> приложения – в приложении на любом из экранов нельзя делать скриншот, сделано с помощью</w:t>
+      </w:r>
+      <w:r>
+        <w:rPr>
+          <w:rFonts w:ascii="Times New Roman" w:hAnsi="Times New Roman" w:cs="Times New Roman"/>
           <w:noProof/>
+          <w:sz w:val="28"/>
+          <w:szCs w:val="28"/>
           <w:lang w:eastAsia="ru-RU"/>
         </w:rPr>
         <w:drawing>
@@ -297,34 +421,72 @@
           <w:ilvl w:val="0"/>
           <w:numId w:val="1"/>
         </w:numPr>
-      </w:pPr>
-      <w:r>
+        <w:rPr>
+          <w:rFonts w:ascii="Times New Roman" w:hAnsi="Times New Roman" w:cs="Times New Roman"/>
+          <w:sz w:val="28"/>
+          <w:szCs w:val="28"/>
+        </w:rPr>
+      </w:pPr>
+      <w:r>
+        <w:rPr>
+          <w:rFonts w:ascii="Times New Roman" w:hAnsi="Times New Roman" w:cs="Times New Roman"/>
+          <w:sz w:val="28"/>
+          <w:szCs w:val="28"/>
+        </w:rPr>
         <w:t xml:space="preserve">Использовать </w:t>
       </w:r>
       <w:proofErr w:type="spellStart"/>
       <w:r>
+        <w:rPr>
+          <w:rFonts w:ascii="Times New Roman" w:hAnsi="Times New Roman" w:cs="Times New Roman"/>
+          <w:sz w:val="28"/>
+          <w:szCs w:val="28"/>
+        </w:rPr>
         <w:t>обфускацию</w:t>
       </w:r>
       <w:proofErr w:type="spellEnd"/>
       <w:r>
+        <w:rPr>
+          <w:rFonts w:ascii="Times New Roman" w:hAnsi="Times New Roman" w:cs="Times New Roman"/>
+          <w:sz w:val="28"/>
+          <w:szCs w:val="28"/>
+        </w:rPr>
         <w:t xml:space="preserve"> проекта - ДА (c помощью </w:t>
       </w:r>
       <w:proofErr w:type="spellStart"/>
       <w:r>
+        <w:rPr>
+          <w:rFonts w:ascii="Times New Roman" w:hAnsi="Times New Roman" w:cs="Times New Roman"/>
+          <w:sz w:val="28"/>
+          <w:szCs w:val="28"/>
+        </w:rPr>
         <w:t>proguard</w:t>
       </w:r>
       <w:proofErr w:type="spellEnd"/>
       <w:r>
+        <w:rPr>
+          <w:rFonts w:ascii="Times New Roman" w:hAnsi="Times New Roman" w:cs="Times New Roman"/>
+          <w:sz w:val="28"/>
+          <w:szCs w:val="28"/>
+        </w:rPr>
         <w:t>)</w:t>
       </w:r>
     </w:p>
     <w:p>
       <w:pPr>
         <w:pStyle w:val="a3"/>
-      </w:pPr>
-      <w:r>
-        <w:rPr>
+        <w:rPr>
+          <w:rFonts w:ascii="Times New Roman" w:hAnsi="Times New Roman" w:cs="Times New Roman"/>
+          <w:sz w:val="28"/>
+          <w:szCs w:val="28"/>
+        </w:rPr>
+      </w:pPr>
+      <w:r>
+        <w:rPr>
+          <w:rFonts w:ascii="Times New Roman" w:hAnsi="Times New Roman" w:cs="Times New Roman"/>
           <w:noProof/>
+          <w:sz w:val="28"/>
+          <w:szCs w:val="28"/>
           <w:lang w:eastAsia="ru-RU"/>
         </w:rPr>
         <w:drawing>
@@ -377,15 +539,45 @@
         </w:drawing>
       </w:r>
       <w:r>
+        <w:rPr>
+          <w:rFonts w:ascii="Times New Roman" w:hAnsi="Times New Roman" w:cs="Times New Roman"/>
+          <w:sz w:val="28"/>
+          <w:szCs w:val="28"/>
+        </w:rPr>
         <w:br/>
       </w:r>
     </w:p>
-    <w:p/>
     <w:p>
-      <w:r>
+      <w:pPr>
+        <w:rPr>
+          <w:rFonts w:ascii="Times New Roman" w:hAnsi="Times New Roman" w:cs="Times New Roman"/>
+          <w:sz w:val="28"/>
+          <w:szCs w:val="28"/>
+        </w:rPr>
+      </w:pPr>
+    </w:p>
+    <w:p>
+      <w:pPr>
+        <w:rPr>
+          <w:rFonts w:ascii="Times New Roman" w:hAnsi="Times New Roman" w:cs="Times New Roman"/>
+          <w:sz w:val="28"/>
+          <w:szCs w:val="28"/>
+        </w:rPr>
+      </w:pPr>
+      <w:r>
+        <w:rPr>
+          <w:rFonts w:ascii="Times New Roman" w:hAnsi="Times New Roman" w:cs="Times New Roman"/>
+          <w:sz w:val="28"/>
+          <w:szCs w:val="28"/>
+        </w:rPr>
         <w:t>Пройдемся по мобильному приложению</w:t>
       </w:r>
       <w:r>
+        <w:rPr>
+          <w:rFonts w:ascii="Times New Roman" w:hAnsi="Times New Roman" w:cs="Times New Roman"/>
+          <w:sz w:val="28"/>
+          <w:szCs w:val="28"/>
+        </w:rPr>
         <w:br/>
       </w:r>
     </w:p>
@@ -396,87 +588,128 @@
           <w:ilvl w:val="0"/>
           <w:numId w:val="3"/>
         </w:numPr>
-      </w:pPr>
-      <w:r>
-        <w:t>Сразу после запуска мы увидим</w:t>
-      </w:r>
-      <w:r>
-        <w:t xml:space="preserve"> окно авторизации и регистрации</w:t>
-      </w:r>
-      <w:r>
-        <w:t>.</w:t>
-      </w:r>
-      <w:r>
+        <w:rPr>
+          <w:rFonts w:ascii="Times New Roman" w:hAnsi="Times New Roman" w:cs="Times New Roman"/>
+          <w:sz w:val="28"/>
+          <w:szCs w:val="28"/>
+        </w:rPr>
+      </w:pPr>
+      <w:r>
+        <w:rPr>
+          <w:rFonts w:ascii="Times New Roman" w:hAnsi="Times New Roman" w:cs="Times New Roman"/>
+          <w:sz w:val="28"/>
+          <w:szCs w:val="28"/>
+        </w:rPr>
+        <w:t>Сразу после запуска мы увидим окно авторизации и регистрации.</w:t>
+      </w:r>
+      <w:r>
+        <w:rPr>
+          <w:rFonts w:ascii="Times New Roman" w:hAnsi="Times New Roman" w:cs="Times New Roman"/>
+          <w:sz w:val="28"/>
+          <w:szCs w:val="28"/>
+        </w:rPr>
         <w:t xml:space="preserve"> </w:t>
       </w:r>
       <w:r>
+        <w:rPr>
+          <w:rFonts w:ascii="Times New Roman" w:hAnsi="Times New Roman" w:cs="Times New Roman"/>
+          <w:sz w:val="28"/>
+          <w:szCs w:val="28"/>
+        </w:rPr>
         <w:t xml:space="preserve">Авторизация происходит с помощью механизма JWT </w:t>
       </w:r>
       <w:proofErr w:type="spellStart"/>
       <w:r>
+        <w:rPr>
+          <w:rFonts w:ascii="Times New Roman" w:hAnsi="Times New Roman" w:cs="Times New Roman"/>
+          <w:sz w:val="28"/>
+          <w:szCs w:val="28"/>
+        </w:rPr>
         <w:t>токена</w:t>
       </w:r>
       <w:proofErr w:type="spellEnd"/>
       <w:r>
+        <w:rPr>
+          <w:rFonts w:ascii="Times New Roman" w:hAnsi="Times New Roman" w:cs="Times New Roman"/>
+          <w:sz w:val="28"/>
+          <w:szCs w:val="28"/>
+        </w:rPr>
         <w:t xml:space="preserve"> для создания </w:t>
       </w:r>
       <w:proofErr w:type="spellStart"/>
       <w:r>
+        <w:rPr>
+          <w:rFonts w:ascii="Times New Roman" w:hAnsi="Times New Roman" w:cs="Times New Roman"/>
+          <w:sz w:val="28"/>
+          <w:szCs w:val="28"/>
+        </w:rPr>
         <w:t>токенов</w:t>
       </w:r>
       <w:proofErr w:type="spellEnd"/>
       <w:r>
-        <w:t xml:space="preserve"> дост</w:t>
-      </w:r>
-      <w:r>
-        <w:t>упа, основанный на формате JSON</w:t>
-      </w:r>
-      <w:r>
-        <w:t xml:space="preserve">. JWT создаются сервером, подписываются секретным ключом и передаются клиенту, который в дальнейшем использует данный </w:t>
+        <w:rPr>
+          <w:rFonts w:ascii="Times New Roman" w:hAnsi="Times New Roman" w:cs="Times New Roman"/>
+          <w:sz w:val="28"/>
+          <w:szCs w:val="28"/>
+        </w:rPr>
+        <w:t xml:space="preserve"> доступа, основанный на формате JSON. JWT создаются сервером, подписываются секретным ключом и передаются клиенту, который в дальнейшем использует данный </w:t>
       </w:r>
       <w:proofErr w:type="spellStart"/>
       <w:r>
+        <w:rPr>
+          <w:rFonts w:ascii="Times New Roman" w:hAnsi="Times New Roman" w:cs="Times New Roman"/>
+          <w:sz w:val="28"/>
+          <w:szCs w:val="28"/>
+        </w:rPr>
         <w:t>токен</w:t>
       </w:r>
       <w:proofErr w:type="spellEnd"/>
       <w:r>
-        <w:t xml:space="preserve"> дл</w:t>
-      </w:r>
-      <w:r>
-        <w:t>я подтверждения своей личности</w:t>
-      </w:r>
-      <w:r>
-        <w:t>.</w:t>
-      </w:r>
-      <w:r>
+        <w:rPr>
+          <w:rFonts w:ascii="Times New Roman" w:hAnsi="Times New Roman" w:cs="Times New Roman"/>
+          <w:sz w:val="28"/>
+          <w:szCs w:val="28"/>
+        </w:rPr>
+        <w:t xml:space="preserve"> для подтверждения своей личности.</w:t>
+      </w:r>
+      <w:r>
+        <w:rPr>
+          <w:rFonts w:ascii="Times New Roman" w:hAnsi="Times New Roman" w:cs="Times New Roman"/>
+          <w:sz w:val="28"/>
+          <w:szCs w:val="28"/>
+        </w:rPr>
         <w:br/>
-        <w:t>Если же клиент выбирает регистрацию</w:t>
-      </w:r>
-      <w:r>
-        <w:t xml:space="preserve">, </w:t>
-      </w:r>
-      <w:r>
-        <w:t xml:space="preserve">то введенные данные отправляются на сервер и </w:t>
-      </w:r>
-      <w:r>
+        <w:t xml:space="preserve">Если же клиент выбирает регистрацию, то введенные данные </w:t>
+      </w:r>
+      <w:r>
+        <w:rPr>
+          <w:rFonts w:ascii="Times New Roman" w:hAnsi="Times New Roman" w:cs="Times New Roman"/>
+          <w:sz w:val="28"/>
+          <w:szCs w:val="28"/>
+        </w:rPr>
         <w:lastRenderedPageBreak/>
-        <w:t>создается аккаунт</w:t>
-      </w:r>
-      <w:r>
-        <w:t xml:space="preserve">. </w:t>
-      </w:r>
-      <w:r>
+        <w:t xml:space="preserve">отправляются на сервер и создается аккаунт. </w:t>
+      </w:r>
+      <w:r>
+        <w:rPr>
+          <w:rFonts w:ascii="Times New Roman" w:hAnsi="Times New Roman" w:cs="Times New Roman"/>
+          <w:sz w:val="28"/>
+          <w:szCs w:val="28"/>
+        </w:rPr>
         <w:br/>
       </w:r>
       <w:r>
         <w:rPr>
+          <w:rFonts w:ascii="Times New Roman" w:hAnsi="Times New Roman" w:cs="Times New Roman"/>
           <w:noProof/>
+          <w:sz w:val="28"/>
+          <w:szCs w:val="28"/>
           <w:lang w:eastAsia="ru-RU"/>
         </w:rPr>
         <w:drawing>
           <wp:inline distT="0" distB="0" distL="0" distR="0" wp14:anchorId="0AB68ABF" wp14:editId="15FACD32">
-            <wp:extent cx="1395151" cy="2687541"/>
-            <wp:effectExtent l="0" t="0" r="0" b="0"/>
+            <wp:extent cx="2225069" cy="4286250"/>
+            <wp:effectExtent l="0" t="0" r="3810" b="0"/>
             <wp:docPr id="5" name="Рисунок 5"/>
             <wp:cNvGraphicFramePr>
               <a:graphicFrameLocks xmlns:a="http://schemas.openxmlformats.org/drawingml/2006/main" noChangeAspect="1"/>
@@ -497,7 +730,7 @@
                   <pic:spPr>
                     <a:xfrm>
                       <a:off x="0" y="0"/>
-                      <a:ext cx="1437507" cy="2769133"/>
+                      <a:ext cx="2305304" cy="4440810"/>
                     </a:xfrm>
                     <a:prstGeom prst="rect">
                       <a:avLst/>
@@ -517,8 +750,18 @@
           <w:ilvl w:val="0"/>
           <w:numId w:val="3"/>
         </w:numPr>
-      </w:pPr>
-      <w:r>
+        <w:rPr>
+          <w:rFonts w:ascii="Times New Roman" w:hAnsi="Times New Roman" w:cs="Times New Roman"/>
+          <w:sz w:val="28"/>
+          <w:szCs w:val="28"/>
+        </w:rPr>
+      </w:pPr>
+      <w:r>
+        <w:rPr>
+          <w:rFonts w:ascii="Times New Roman" w:hAnsi="Times New Roman" w:cs="Times New Roman"/>
+          <w:sz w:val="28"/>
+          <w:szCs w:val="28"/>
+        </w:rPr>
         <w:t>После ввода данных (имя пользователя и пароль) мы можем видеть все записи (курсовые работы), которые есть на данный момент</w:t>
       </w:r>
     </w:p>
@@ -526,27 +769,33 @@
       <w:pPr>
         <w:pStyle w:val="a3"/>
         <w:rPr>
+          <w:rFonts w:ascii="Times New Roman" w:hAnsi="Times New Roman" w:cs="Times New Roman"/>
+          <w:noProof/>
+          <w:sz w:val="28"/>
+          <w:szCs w:val="28"/>
+          <w:lang w:eastAsia="ru-RU"/>
+        </w:rPr>
+      </w:pPr>
+      <w:r>
+        <w:rPr>
+          <w:rFonts w:ascii="Times New Roman" w:hAnsi="Times New Roman" w:cs="Times New Roman"/>
+          <w:noProof/>
+          <w:sz w:val="28"/>
+          <w:szCs w:val="28"/>
+          <w:lang w:eastAsia="ru-RU"/>
+        </w:rPr>
+        <w:t xml:space="preserve"> </w:t>
+      </w:r>
+      <w:r>
+        <w:rPr>
           <w:noProof/>
           <w:lang w:eastAsia="ru-RU"/>
         </w:rPr>
-      </w:pPr>
-      <w:r>
-        <w:rPr>
-          <w:noProof/>
-          <w:lang w:eastAsia="ru-RU"/>
-        </w:rPr>
-        <w:t xml:space="preserve"> </w:t>
-      </w:r>
-      <w:r>
-        <w:rPr>
-          <w:noProof/>
-          <w:lang w:eastAsia="ru-RU"/>
-        </w:rPr>
         <w:drawing>
-          <wp:inline distT="0" distB="0" distL="0" distR="0" wp14:anchorId="618E0418" wp14:editId="203FED61">
-            <wp:extent cx="1483222" cy="2778369"/>
-            <wp:effectExtent l="0" t="0" r="3175" b="3175"/>
-            <wp:docPr id="6" name="Рисунок 6"/>
+          <wp:inline distT="0" distB="0" distL="0" distR="0" wp14:anchorId="2FB9EF47" wp14:editId="5DF7808D">
+            <wp:extent cx="2133399" cy="4029075"/>
+            <wp:effectExtent l="0" t="0" r="635" b="0"/>
+            <wp:docPr id="2" name="Рисунок 2"/>
             <wp:cNvGraphicFramePr>
               <a:graphicFrameLocks xmlns:a="http://schemas.openxmlformats.org/drawingml/2006/main" noChangeAspect="1"/>
             </wp:cNvGraphicFramePr>
@@ -566,7 +815,7 @@
                   <pic:spPr>
                     <a:xfrm>
                       <a:off x="0" y="0"/>
-                      <a:ext cx="1516922" cy="2841496"/>
+                      <a:ext cx="2147243" cy="4055220"/>
                     </a:xfrm>
                     <a:prstGeom prst="rect">
                       <a:avLst/>
@@ -583,7 +832,10 @@
       <w:pPr>
         <w:pStyle w:val="a3"/>
         <w:rPr>
+          <w:rFonts w:ascii="Times New Roman" w:hAnsi="Times New Roman" w:cs="Times New Roman"/>
           <w:noProof/>
+          <w:sz w:val="28"/>
+          <w:szCs w:val="28"/>
           <w:lang w:eastAsia="ru-RU"/>
         </w:rPr>
       </w:pPr>
@@ -595,30 +847,71 @@
           <w:ilvl w:val="0"/>
           <w:numId w:val="3"/>
         </w:numPr>
-      </w:pPr>
-      <w:r>
+        <w:rPr>
+          <w:rFonts w:ascii="Times New Roman" w:hAnsi="Times New Roman" w:cs="Times New Roman"/>
+          <w:sz w:val="28"/>
+          <w:szCs w:val="28"/>
+        </w:rPr>
+      </w:pPr>
+      <w:r>
+        <w:rPr>
+          <w:rFonts w:ascii="Times New Roman" w:hAnsi="Times New Roman" w:cs="Times New Roman"/>
+          <w:sz w:val="28"/>
+          <w:szCs w:val="28"/>
+        </w:rPr>
+        <w:lastRenderedPageBreak/>
         <w:t xml:space="preserve">Для переключения между всеми курсовыми и избранными работами был реализован </w:t>
       </w:r>
       <w:proofErr w:type="spellStart"/>
       <w:r>
+        <w:rPr>
+          <w:rFonts w:ascii="Times New Roman" w:hAnsi="Times New Roman" w:cs="Times New Roman"/>
+          <w:sz w:val="28"/>
+          <w:szCs w:val="28"/>
+        </w:rPr>
         <w:t>DrawerLayout</w:t>
       </w:r>
       <w:proofErr w:type="spellEnd"/>
       <w:r>
+        <w:rPr>
+          <w:rFonts w:ascii="Times New Roman" w:hAnsi="Times New Roman" w:cs="Times New Roman"/>
+          <w:sz w:val="28"/>
+          <w:szCs w:val="28"/>
+        </w:rPr>
         <w:t>,</w:t>
       </w:r>
       <w:r>
+        <w:rPr>
+          <w:rFonts w:ascii="Times New Roman" w:hAnsi="Times New Roman" w:cs="Times New Roman"/>
+          <w:sz w:val="28"/>
+          <w:szCs w:val="28"/>
+        </w:rPr>
         <w:t xml:space="preserve"> </w:t>
       </w:r>
       <w:r>
+        <w:rPr>
+          <w:rFonts w:ascii="Times New Roman" w:hAnsi="Times New Roman" w:cs="Times New Roman"/>
+          <w:sz w:val="28"/>
+          <w:szCs w:val="28"/>
+        </w:rPr>
         <w:t xml:space="preserve">элементы в котором и служат для переключения. Также в этом же элементе управления есть кнопка </w:t>
       </w:r>
       <w:proofErr w:type="spellStart"/>
       <w:r>
+        <w:rPr>
+          <w:rFonts w:ascii="Times New Roman" w:hAnsi="Times New Roman" w:cs="Times New Roman"/>
+          <w:sz w:val="28"/>
+          <w:szCs w:val="28"/>
+        </w:rPr>
         <w:t>деаутентификации</w:t>
       </w:r>
       <w:proofErr w:type="spellEnd"/>
       <w:r>
+        <w:rPr>
+          <w:rFonts w:ascii="Times New Roman" w:hAnsi="Times New Roman" w:cs="Times New Roman"/>
+          <w:sz w:val="28"/>
+          <w:szCs w:val="28"/>
+        </w:rPr>
         <w:t>, по нажатию на которую пользователь переместится на окно авторизации и регистрации</w:t>
       </w:r>
     </w:p>
@@ -626,27 +919,35 @@
       <w:pPr>
         <w:pStyle w:val="a3"/>
         <w:rPr>
+          <w:rFonts w:ascii="Times New Roman" w:hAnsi="Times New Roman" w:cs="Times New Roman"/>
           <w:noProof/>
+          <w:sz w:val="28"/>
+          <w:szCs w:val="28"/>
           <w:lang w:eastAsia="ru-RU"/>
         </w:rPr>
       </w:pPr>
       <w:r>
         <w:rPr>
+          <w:rFonts w:ascii="Times New Roman" w:hAnsi="Times New Roman" w:cs="Times New Roman"/>
           <w:noProof/>
+          <w:sz w:val="28"/>
+          <w:szCs w:val="28"/>
           <w:lang w:eastAsia="ru-RU"/>
         </w:rPr>
-        <w:lastRenderedPageBreak/>
         <w:t xml:space="preserve"> </w:t>
       </w:r>
       <w:r>
         <w:rPr>
+          <w:rFonts w:ascii="Times New Roman" w:hAnsi="Times New Roman" w:cs="Times New Roman"/>
           <w:noProof/>
+          <w:sz w:val="28"/>
+          <w:szCs w:val="28"/>
           <w:lang w:eastAsia="ru-RU"/>
         </w:rPr>
         <w:drawing>
           <wp:inline distT="0" distB="0" distL="0" distR="0" wp14:anchorId="42B5D2A8" wp14:editId="545F56A4">
-            <wp:extent cx="1647853" cy="3253331"/>
-            <wp:effectExtent l="0" t="0" r="0" b="4445"/>
+            <wp:extent cx="2266950" cy="4475603"/>
+            <wp:effectExtent l="0" t="0" r="0" b="1270"/>
             <wp:docPr id="7" name="Рисунок 7"/>
             <wp:cNvGraphicFramePr>
               <a:graphicFrameLocks xmlns:a="http://schemas.openxmlformats.org/drawingml/2006/main" noChangeAspect="1"/>
@@ -667,7 +968,7 @@
                   <pic:spPr>
                     <a:xfrm>
                       <a:off x="0" y="0"/>
-                      <a:ext cx="1663786" cy="3284787"/>
+                      <a:ext cx="2291732" cy="4524530"/>
                     </a:xfrm>
                     <a:prstGeom prst="rect">
                       <a:avLst/>
@@ -684,7 +985,10 @@
       <w:pPr>
         <w:pStyle w:val="a3"/>
         <w:rPr>
+          <w:rFonts w:ascii="Times New Roman" w:hAnsi="Times New Roman" w:cs="Times New Roman"/>
           <w:noProof/>
+          <w:sz w:val="28"/>
+          <w:szCs w:val="28"/>
           <w:lang w:eastAsia="ru-RU"/>
         </w:rPr>
       </w:pPr>
@@ -696,31 +1000,57 @@
           <w:ilvl w:val="0"/>
           <w:numId w:val="3"/>
         </w:numPr>
-      </w:pPr>
-      <w:r>
+        <w:rPr>
+          <w:rFonts w:ascii="Times New Roman" w:hAnsi="Times New Roman" w:cs="Times New Roman"/>
+          <w:sz w:val="28"/>
+          <w:szCs w:val="28"/>
+        </w:rPr>
+      </w:pPr>
+      <w:r>
+        <w:rPr>
+          <w:rFonts w:ascii="Times New Roman" w:hAnsi="Times New Roman" w:cs="Times New Roman"/>
+          <w:sz w:val="28"/>
+          <w:szCs w:val="28"/>
+        </w:rPr>
         <w:t xml:space="preserve">Для просмотра подробной информации по выбранной курсовой работе был реализован </w:t>
       </w:r>
       <w:proofErr w:type="spellStart"/>
       <w:proofErr w:type="gramStart"/>
       <w:r>
         <w:rPr>
+          <w:rFonts w:ascii="Times New Roman" w:hAnsi="Times New Roman" w:cs="Times New Roman"/>
+          <w:sz w:val="28"/>
+          <w:szCs w:val="28"/>
           <w:lang w:val="en-US"/>
         </w:rPr>
         <w:t>WorkDetailFragment</w:t>
       </w:r>
       <w:proofErr w:type="spellEnd"/>
       <w:r>
-        <w:t xml:space="preserve"> </w:t>
-      </w:r>
-      <w:r>
-        <w:t>,</w:t>
-      </w:r>
-      <w:r>
-        <w:t>который</w:t>
+        <w:rPr>
+          <w:rFonts w:ascii="Times New Roman" w:hAnsi="Times New Roman" w:cs="Times New Roman"/>
+          <w:sz w:val="28"/>
+          <w:szCs w:val="28"/>
+        </w:rPr>
+        <w:t xml:space="preserve"> ,который</w:t>
       </w:r>
       <w:proofErr w:type="gramEnd"/>
       <w:r>
-        <w:t xml:space="preserve"> помогает не только изучить детализацию по определенной работе, но и добавить её в избранное, а также загрузить приложение прикрепленное к ней</w:t>
+        <w:rPr>
+          <w:rFonts w:ascii="Times New Roman" w:hAnsi="Times New Roman" w:cs="Times New Roman"/>
+          <w:sz w:val="28"/>
+          <w:szCs w:val="28"/>
+        </w:rPr>
+        <w:t xml:space="preserve"> помогает не только изучить детализацию по определенной работе, но и добавить её в </w:t>
+      </w:r>
+      <w:r>
+        <w:rPr>
+          <w:rFonts w:ascii="Times New Roman" w:hAnsi="Times New Roman" w:cs="Times New Roman"/>
+          <w:sz w:val="28"/>
+          <w:szCs w:val="28"/>
+        </w:rPr>
+        <w:lastRenderedPageBreak/>
+        <w:t>избранное, а также загрузить приложение прикрепленное к ней</w:t>
       </w:r>
       <w:r>
         <w:rPr>
@@ -728,10 +1058,10 @@
           <w:lang w:eastAsia="ru-RU"/>
         </w:rPr>
         <w:drawing>
-          <wp:inline distT="0" distB="0" distL="0" distR="0" wp14:anchorId="467E4D6A" wp14:editId="766CB1F9">
-            <wp:extent cx="1846469" cy="3498574"/>
-            <wp:effectExtent l="0" t="0" r="1905" b="6985"/>
-            <wp:docPr id="8" name="Рисунок 8"/>
+          <wp:inline distT="0" distB="0" distL="0" distR="0" wp14:anchorId="3A2D46E5" wp14:editId="5FDD771C">
+            <wp:extent cx="2714625" cy="5055892"/>
+            <wp:effectExtent l="0" t="0" r="0" b="0"/>
+            <wp:docPr id="19" name="Рисунок 19"/>
             <wp:cNvGraphicFramePr>
               <a:graphicFrameLocks xmlns:a="http://schemas.openxmlformats.org/drawingml/2006/main" noChangeAspect="1"/>
             </wp:cNvGraphicFramePr>
@@ -751,7 +1081,7 @@
                   <pic:spPr>
                     <a:xfrm>
                       <a:off x="0" y="0"/>
-                      <a:ext cx="1911012" cy="3620867"/>
+                      <a:ext cx="2721175" cy="5068092"/>
                     </a:xfrm>
                     <a:prstGeom prst="rect">
                       <a:avLst/>
@@ -771,47 +1101,68 @@
           <w:ilvl w:val="0"/>
           <w:numId w:val="3"/>
         </w:numPr>
-      </w:pPr>
-      <w:r>
+        <w:rPr>
+          <w:rFonts w:ascii="Times New Roman" w:hAnsi="Times New Roman" w:cs="Times New Roman"/>
+          <w:sz w:val="28"/>
+          <w:szCs w:val="28"/>
+        </w:rPr>
+      </w:pPr>
+      <w:r>
+        <w:rPr>
+          <w:rFonts w:ascii="Times New Roman" w:hAnsi="Times New Roman" w:cs="Times New Roman"/>
+          <w:sz w:val="28"/>
+          <w:szCs w:val="28"/>
+        </w:rPr>
         <w:lastRenderedPageBreak/>
-        <w:t>Можно посмотреть все работы</w:t>
-      </w:r>
-      <w:r>
-        <w:t>,</w:t>
-      </w:r>
-      <w:r>
-        <w:t xml:space="preserve"> которые были добавлены в избранное выбрав в меню </w:t>
-      </w:r>
-      <w:r>
-        <w:rPr>
+        <w:t xml:space="preserve">Можно посмотреть все работы, которые были добавлены в избранное выбрав в меню </w:t>
+      </w:r>
+      <w:r>
+        <w:rPr>
+          <w:rFonts w:ascii="Times New Roman" w:hAnsi="Times New Roman" w:cs="Times New Roman"/>
+          <w:sz w:val="28"/>
+          <w:szCs w:val="28"/>
           <w:lang w:val="en-US"/>
         </w:rPr>
         <w:t>“</w:t>
       </w:r>
       <w:r>
         <w:rPr>
+          <w:rFonts w:ascii="Times New Roman" w:hAnsi="Times New Roman" w:cs="Times New Roman"/>
+          <w:sz w:val="28"/>
+          <w:szCs w:val="28"/>
           <w:lang w:val="en-US"/>
         </w:rPr>
         <w:t>Favorite</w:t>
       </w:r>
       <w:r>
         <w:rPr>
+          <w:rFonts w:ascii="Times New Roman" w:hAnsi="Times New Roman" w:cs="Times New Roman"/>
+          <w:sz w:val="28"/>
+          <w:szCs w:val="28"/>
           <w:lang w:val="en-US"/>
         </w:rPr>
         <w:t>”</w:t>
       </w:r>
       <w:r>
+        <w:rPr>
+          <w:rFonts w:ascii="Times New Roman" w:hAnsi="Times New Roman" w:cs="Times New Roman"/>
+          <w:sz w:val="28"/>
+          <w:szCs w:val="28"/>
+        </w:rPr>
         <w:br/>
       </w:r>
       <w:r>
         <w:rPr>
+          <w:rFonts w:ascii="Times New Roman" w:hAnsi="Times New Roman" w:cs="Times New Roman"/>
           <w:noProof/>
+          <w:sz w:val="28"/>
+          <w:szCs w:val="28"/>
           <w:lang w:eastAsia="ru-RU"/>
         </w:rPr>
         <w:drawing>
-          <wp:inline distT="0" distB="0" distL="0" distR="0" wp14:anchorId="5989B298" wp14:editId="21C84EA4">
-            <wp:extent cx="2058477" cy="3480807"/>
-            <wp:effectExtent l="0" t="0" r="0" b="5715"/>
+          <wp:inline distT="0" distB="0" distL="0" distR="0" wp14:anchorId="36A01D21" wp14:editId="378A447E">
+            <wp:extent cx="2571750" cy="4348733"/>
+            <wp:effectExtent l="0" t="0" r="0" b="0"/>
             <wp:docPr id="9" name="Рисунок 9"/>
             <wp:cNvGraphicFramePr>
               <a:graphicFrameLocks xmlns:a="http://schemas.openxmlformats.org/drawingml/2006/main" noChangeAspect="1"/>
@@ -832,7 +1183,7 @@
                   <pic:spPr>
                     <a:xfrm>
                       <a:off x="0" y="0"/>
-                      <a:ext cx="2066730" cy="3494762"/>
+                      <a:ext cx="2576368" cy="4356542"/>
                     </a:xfrm>
                     <a:prstGeom prst="rect">
                       <a:avLst/>
@@ -849,6 +1200,9 @@
       <w:pPr>
         <w:pStyle w:val="a3"/>
         <w:rPr>
+          <w:rFonts w:ascii="Times New Roman" w:hAnsi="Times New Roman" w:cs="Times New Roman"/>
+          <w:sz w:val="28"/>
+          <w:szCs w:val="28"/>
           <w:lang w:val="en-US"/>
         </w:rPr>
       </w:pPr>
@@ -856,84 +1210,182 @@
     <w:p>
       <w:pPr>
         <w:pStyle w:val="a3"/>
-      </w:pPr>
-      <w:r>
+        <w:rPr>
+          <w:rFonts w:ascii="Times New Roman" w:hAnsi="Times New Roman" w:cs="Times New Roman"/>
+          <w:sz w:val="28"/>
+          <w:szCs w:val="28"/>
+        </w:rPr>
+      </w:pPr>
+      <w:r>
+        <w:rPr>
+          <w:rFonts w:ascii="Times New Roman" w:hAnsi="Times New Roman" w:cs="Times New Roman"/>
+          <w:sz w:val="28"/>
+          <w:szCs w:val="28"/>
+        </w:rPr>
         <w:t xml:space="preserve">Теперь перейдем ко второй части приложения – администрирование </w:t>
       </w:r>
       <w:r>
+        <w:rPr>
+          <w:rFonts w:ascii="Times New Roman" w:hAnsi="Times New Roman" w:cs="Times New Roman"/>
+          <w:sz w:val="28"/>
+          <w:szCs w:val="28"/>
+        </w:rPr>
         <w:br/>
       </w:r>
       <w:r>
+        <w:rPr>
+          <w:rFonts w:ascii="Times New Roman" w:hAnsi="Times New Roman" w:cs="Times New Roman"/>
+          <w:sz w:val="28"/>
+          <w:szCs w:val="28"/>
+        </w:rPr>
         <w:br/>
         <w:t>Сервер(</w:t>
       </w:r>
       <w:proofErr w:type="spellStart"/>
       <w:r>
+        <w:rPr>
+          <w:rFonts w:ascii="Times New Roman" w:hAnsi="Times New Roman" w:cs="Times New Roman"/>
+          <w:sz w:val="28"/>
+          <w:szCs w:val="28"/>
+        </w:rPr>
         <w:t>админка</w:t>
       </w:r>
       <w:proofErr w:type="spellEnd"/>
       <w:r>
+        <w:rPr>
+          <w:rFonts w:ascii="Times New Roman" w:hAnsi="Times New Roman" w:cs="Times New Roman"/>
+          <w:sz w:val="28"/>
+          <w:szCs w:val="28"/>
+        </w:rPr>
         <w:t xml:space="preserve">) была загружена на </w:t>
       </w:r>
       <w:r>
         <w:rPr>
+          <w:rFonts w:ascii="Times New Roman" w:hAnsi="Times New Roman" w:cs="Times New Roman"/>
+          <w:sz w:val="28"/>
+          <w:szCs w:val="28"/>
           <w:lang w:val="en-US"/>
         </w:rPr>
         <w:t>Azure</w:t>
       </w:r>
       <w:r>
+        <w:rPr>
+          <w:rFonts w:ascii="Times New Roman" w:hAnsi="Times New Roman" w:cs="Times New Roman"/>
+          <w:sz w:val="28"/>
+          <w:szCs w:val="28"/>
+        </w:rPr>
         <w:t xml:space="preserve"> </w:t>
       </w:r>
+      <w:r>
+        <w:rPr>
+          <w:rFonts w:ascii="Times New Roman" w:hAnsi="Times New Roman" w:cs="Times New Roman"/>
+          <w:sz w:val="28"/>
+          <w:szCs w:val="28"/>
+        </w:rPr>
+        <w:br/>
+      </w:r>
       <w:proofErr w:type="gramStart"/>
       <w:r>
+        <w:rPr>
+          <w:rFonts w:ascii="Times New Roman" w:hAnsi="Times New Roman" w:cs="Times New Roman"/>
+          <w:sz w:val="28"/>
+          <w:szCs w:val="28"/>
+        </w:rPr>
         <w:t xml:space="preserve">( </w:t>
       </w:r>
       <w:hyperlink r:id="rId12" w:history="1">
         <w:r>
           <w:rPr>
             <w:rStyle w:val="a4"/>
+            <w:rFonts w:ascii="Times New Roman" w:hAnsi="Times New Roman" w:cs="Times New Roman"/>
+            <w:sz w:val="28"/>
+            <w:szCs w:val="28"/>
           </w:rPr>
           <w:t>https://courseworksportal.azurewebsites.net/</w:t>
         </w:r>
         <w:proofErr w:type="gramEnd"/>
       </w:hyperlink>
       <w:r>
+        <w:rPr>
+          <w:rFonts w:ascii="Times New Roman" w:hAnsi="Times New Roman" w:cs="Times New Roman"/>
+          <w:sz w:val="28"/>
+          <w:szCs w:val="28"/>
+        </w:rPr>
         <w:t xml:space="preserve"> )</w:t>
       </w:r>
       <w:r>
+        <w:rPr>
+          <w:rFonts w:ascii="Times New Roman" w:hAnsi="Times New Roman" w:cs="Times New Roman"/>
+          <w:sz w:val="28"/>
+          <w:szCs w:val="28"/>
+        </w:rPr>
         <w:br/>
       </w:r>
       <w:r>
         <w:rPr>
+          <w:rFonts w:ascii="Times New Roman" w:hAnsi="Times New Roman" w:cs="Times New Roman"/>
+          <w:sz w:val="28"/>
+          <w:szCs w:val="28"/>
           <w:lang w:val="en-US"/>
         </w:rPr>
         <w:t>Login</w:t>
       </w:r>
       <w:r>
+        <w:rPr>
+          <w:rFonts w:ascii="Times New Roman" w:hAnsi="Times New Roman" w:cs="Times New Roman"/>
+          <w:sz w:val="28"/>
+          <w:szCs w:val="28"/>
+        </w:rPr>
         <w:t xml:space="preserve">: </w:t>
       </w:r>
       <w:r>
         <w:rPr>
+          <w:rFonts w:ascii="Times New Roman" w:hAnsi="Times New Roman" w:cs="Times New Roman"/>
+          <w:sz w:val="28"/>
+          <w:szCs w:val="28"/>
           <w:lang w:val="en-US"/>
         </w:rPr>
         <w:t>admin</w:t>
       </w:r>
       <w:r>
+        <w:rPr>
+          <w:rFonts w:ascii="Times New Roman" w:hAnsi="Times New Roman" w:cs="Times New Roman"/>
+          <w:sz w:val="28"/>
+          <w:szCs w:val="28"/>
+        </w:rPr>
         <w:t xml:space="preserve"> </w:t>
       </w:r>
       <w:r>
+        <w:rPr>
+          <w:rFonts w:ascii="Times New Roman" w:hAnsi="Times New Roman" w:cs="Times New Roman"/>
+          <w:sz w:val="28"/>
+          <w:szCs w:val="28"/>
+        </w:rPr>
         <w:br/>
       </w:r>
       <w:r>
         <w:rPr>
+          <w:rFonts w:ascii="Times New Roman" w:hAnsi="Times New Roman" w:cs="Times New Roman"/>
+          <w:sz w:val="28"/>
+          <w:szCs w:val="28"/>
           <w:lang w:val="en-US"/>
         </w:rPr>
         <w:t>password</w:t>
       </w:r>
       <w:r>
+        <w:rPr>
+          <w:rFonts w:ascii="Times New Roman" w:hAnsi="Times New Roman" w:cs="Times New Roman"/>
+          <w:sz w:val="28"/>
+          <w:szCs w:val="28"/>
+        </w:rPr>
         <w:t xml:space="preserve"> : 123 </w:t>
       </w:r>
       <w:r>
+        <w:rPr>
+          <w:rFonts w:ascii="Times New Roman" w:hAnsi="Times New Roman" w:cs="Times New Roman"/>
+          <w:sz w:val="28"/>
+          <w:szCs w:val="28"/>
+        </w:rPr>
         <w:br/>
       </w:r>
     </w:p>
@@ -944,59 +1396,85 @@
           <w:ilvl w:val="0"/>
           <w:numId w:val="4"/>
         </w:numPr>
-      </w:pPr>
-      <w:r>
+        <w:rPr>
+          <w:rFonts w:ascii="Times New Roman" w:hAnsi="Times New Roman" w:cs="Times New Roman"/>
+          <w:sz w:val="28"/>
+          <w:szCs w:val="28"/>
+        </w:rPr>
+      </w:pPr>
+      <w:r>
+        <w:rPr>
+          <w:rFonts w:ascii="Times New Roman" w:hAnsi="Times New Roman" w:cs="Times New Roman"/>
+          <w:sz w:val="28"/>
+          <w:szCs w:val="28"/>
+        </w:rPr>
         <w:t xml:space="preserve">При загрузке открывается страница авторизации, где нужно ввести </w:t>
       </w:r>
       <w:r>
         <w:rPr>
+          <w:rFonts w:ascii="Times New Roman" w:hAnsi="Times New Roman" w:cs="Times New Roman"/>
+          <w:sz w:val="28"/>
+          <w:szCs w:val="28"/>
           <w:lang w:val="en-US"/>
         </w:rPr>
         <w:t>login</w:t>
       </w:r>
       <w:r>
-        <w:t xml:space="preserve"> </w:t>
-      </w:r>
-      <w:r>
-        <w:t>и пароль</w:t>
-      </w:r>
-      <w:r>
-        <w:t>,</w:t>
-      </w:r>
-      <w:r>
-        <w:t xml:space="preserve"> только пользователь с уровнем доступа </w:t>
-      </w:r>
-      <w:r>
-        <w:rPr>
+        <w:rPr>
+          <w:rFonts w:ascii="Times New Roman" w:hAnsi="Times New Roman" w:cs="Times New Roman"/>
+          <w:sz w:val="28"/>
+          <w:szCs w:val="28"/>
+        </w:rPr>
+        <w:t xml:space="preserve"> и пароль, только пользователь с уровнем доступа </w:t>
+      </w:r>
+      <w:r>
+        <w:rPr>
+          <w:rFonts w:ascii="Times New Roman" w:hAnsi="Times New Roman" w:cs="Times New Roman"/>
+          <w:sz w:val="28"/>
+          <w:szCs w:val="28"/>
           <w:lang w:val="en-US"/>
         </w:rPr>
         <w:t>Admin</w:t>
       </w:r>
       <w:r>
-        <w:t xml:space="preserve"> </w:t>
-      </w:r>
-      <w:r>
-        <w:t>сможет пройти аутентификацию.</w:t>
-      </w:r>
-      <w:r>
+        <w:rPr>
+          <w:rFonts w:ascii="Times New Roman" w:hAnsi="Times New Roman" w:cs="Times New Roman"/>
+          <w:sz w:val="28"/>
+          <w:szCs w:val="28"/>
+        </w:rPr>
+        <w:t xml:space="preserve"> сможет пройти аутентификацию.</w:t>
+      </w:r>
+      <w:r>
+        <w:rPr>
+          <w:rFonts w:ascii="Times New Roman" w:hAnsi="Times New Roman" w:cs="Times New Roman"/>
+          <w:sz w:val="28"/>
+          <w:szCs w:val="28"/>
+        </w:rPr>
         <w:br/>
         <w:t xml:space="preserve">Так же на сервере используются </w:t>
       </w:r>
       <w:r>
         <w:rPr>
+          <w:rFonts w:ascii="Times New Roman" w:hAnsi="Times New Roman" w:cs="Times New Roman"/>
+          <w:sz w:val="28"/>
+          <w:szCs w:val="28"/>
           <w:lang w:val="en-US"/>
         </w:rPr>
         <w:t xml:space="preserve">Cookie </w:t>
       </w:r>
       <w:r>
         <w:rPr>
+          <w:rFonts w:ascii="Times New Roman" w:hAnsi="Times New Roman" w:cs="Times New Roman"/>
           <w:noProof/>
+          <w:sz w:val="28"/>
+          <w:szCs w:val="28"/>
           <w:lang w:eastAsia="ru-RU"/>
         </w:rPr>
+        <w:lastRenderedPageBreak/>
         <w:drawing>
           <wp:inline distT="0" distB="0" distL="0" distR="0" wp14:anchorId="4721B926" wp14:editId="40E2A3E9">
-            <wp:extent cx="5940425" cy="2181860"/>
-            <wp:effectExtent l="0" t="0" r="3175" b="8890"/>
+            <wp:extent cx="6092825" cy="2237835"/>
+            <wp:effectExtent l="0" t="0" r="3175" b="0"/>
             <wp:docPr id="10" name="Рисунок 10"/>
             <wp:cNvGraphicFramePr>
               <a:graphicFrameLocks xmlns:a="http://schemas.openxmlformats.org/drawingml/2006/main" noChangeAspect="1"/>
@@ -1017,7 +1495,7 @@
                   <pic:spPr>
                     <a:xfrm>
                       <a:off x="0" y="0"/>
-                      <a:ext cx="5940425" cy="2181860"/>
+                      <a:ext cx="6092825" cy="2237835"/>
                     </a:xfrm>
                     <a:prstGeom prst="rect">
                       <a:avLst/>
@@ -1030,6 +1508,11 @@
         </w:drawing>
       </w:r>
       <w:r>
+        <w:rPr>
+          <w:rFonts w:ascii="Times New Roman" w:hAnsi="Times New Roman" w:cs="Times New Roman"/>
+          <w:sz w:val="28"/>
+          <w:szCs w:val="28"/>
+        </w:rPr>
         <w:br/>
       </w:r>
     </w:p>
@@ -1040,71 +1523,85 @@
           <w:ilvl w:val="0"/>
           <w:numId w:val="4"/>
         </w:numPr>
-      </w:pPr>
-      <w:r>
+        <w:rPr>
+          <w:rFonts w:ascii="Times New Roman" w:hAnsi="Times New Roman" w:cs="Times New Roman"/>
+          <w:sz w:val="28"/>
+          <w:szCs w:val="28"/>
+        </w:rPr>
+      </w:pPr>
+      <w:r>
+        <w:rPr>
+          <w:rFonts w:ascii="Times New Roman" w:hAnsi="Times New Roman" w:cs="Times New Roman"/>
+          <w:sz w:val="28"/>
+          <w:szCs w:val="28"/>
+        </w:rPr>
         <w:t xml:space="preserve">Для просмотра и управлением всех курсовых работ существует раздел </w:t>
       </w:r>
       <w:proofErr w:type="spellStart"/>
       <w:r>
         <w:rPr>
+          <w:rFonts w:ascii="Times New Roman" w:hAnsi="Times New Roman" w:cs="Times New Roman"/>
+          <w:sz w:val="28"/>
+          <w:szCs w:val="28"/>
           <w:lang w:val="en-US"/>
         </w:rPr>
         <w:t>CourseWorks</w:t>
       </w:r>
       <w:proofErr w:type="spellEnd"/>
       <w:r>
+        <w:rPr>
+          <w:rFonts w:ascii="Times New Roman" w:hAnsi="Times New Roman" w:cs="Times New Roman"/>
+          <w:sz w:val="28"/>
+          <w:szCs w:val="28"/>
+        </w:rPr>
         <w:t>.</w:t>
       </w:r>
       <w:r>
+        <w:rPr>
+          <w:rFonts w:ascii="Times New Roman" w:hAnsi="Times New Roman" w:cs="Times New Roman"/>
+          <w:sz w:val="28"/>
+          <w:szCs w:val="28"/>
+        </w:rPr>
         <w:br/>
-        <w:t>Здесь выведен список всех работ и каждую из них есть возможность</w:t>
-      </w:r>
-      <w:r>
-        <w:t>:</w:t>
-      </w:r>
-      <w:r>
-        <w:t xml:space="preserve"> просмотреть</w:t>
-      </w:r>
-      <w:r>
-        <w:t>,</w:t>
-      </w:r>
-      <w:r>
-        <w:t xml:space="preserve"> </w:t>
-      </w:r>
-      <w:r>
-        <w:lastRenderedPageBreak/>
-        <w:t>отредактировать</w:t>
-      </w:r>
-      <w:r>
-        <w:t>,</w:t>
-      </w:r>
-      <w:r>
-        <w:t xml:space="preserve"> </w:t>
+        <w:t xml:space="preserve">Здесь выведен список всех работ и каждую из них есть возможность: просмотреть, отредактировать, </w:t>
       </w:r>
       <w:proofErr w:type="gramStart"/>
       <w:r>
+        <w:rPr>
+          <w:rFonts w:ascii="Times New Roman" w:hAnsi="Times New Roman" w:cs="Times New Roman"/>
+          <w:sz w:val="28"/>
+          <w:szCs w:val="28"/>
+        </w:rPr>
         <w:t>удалить(</w:t>
       </w:r>
       <w:proofErr w:type="gramEnd"/>
       <w:r>
-        <w:t>скриншоты будут ниже)</w:t>
-      </w:r>
-      <w:r>
-        <w:t>.</w:t>
-      </w:r>
-      <w:r>
+        <w:rPr>
+          <w:rFonts w:ascii="Times New Roman" w:hAnsi="Times New Roman" w:cs="Times New Roman"/>
+          <w:sz w:val="28"/>
+          <w:szCs w:val="28"/>
+        </w:rPr>
+        <w:t>скриншоты будут ниже).</w:t>
+      </w:r>
+      <w:r>
+        <w:rPr>
+          <w:rFonts w:ascii="Times New Roman" w:hAnsi="Times New Roman" w:cs="Times New Roman"/>
+          <w:sz w:val="28"/>
+          <w:szCs w:val="28"/>
+        </w:rPr>
         <w:br/>
       </w:r>
+      <w:bookmarkStart w:id="0" w:name="_GoBack"/>
       <w:r>
         <w:rPr>
           <w:noProof/>
           <w:lang w:eastAsia="ru-RU"/>
         </w:rPr>
         <w:drawing>
-          <wp:inline distT="0" distB="0" distL="0" distR="0" wp14:anchorId="6B9E0BE6" wp14:editId="6C9B124B">
-            <wp:extent cx="5565470" cy="1775239"/>
+          <wp:inline distT="0" distB="0" distL="0" distR="0" wp14:anchorId="2435DDB1" wp14:editId="456D3895">
+            <wp:extent cx="5359783" cy="1524000"/>
             <wp:effectExtent l="0" t="0" r="0" b="0"/>
-            <wp:docPr id="11" name="Рисунок 11"/>
+            <wp:docPr id="20" name="Рисунок 20"/>
             <wp:cNvGraphicFramePr>
               <a:graphicFrameLocks xmlns:a="http://schemas.openxmlformats.org/drawingml/2006/main" noChangeAspect="1"/>
             </wp:cNvGraphicFramePr>
@@ -1124,7 +1621,7 @@
                   <pic:spPr>
                     <a:xfrm>
                       <a:off x="0" y="0"/>
-                      <a:ext cx="5604247" cy="1787608"/>
+                      <a:ext cx="5372523" cy="1527622"/>
                     </a:xfrm>
                     <a:prstGeom prst="rect">
                       <a:avLst/>
@@ -1136,6 +1633,7 @@
           </wp:inline>
         </w:drawing>
       </w:r>
+      <w:bookmarkEnd w:id="0"/>
     </w:p>
     <w:p>
       <w:pPr>
@@ -1144,61 +1642,92 @@
           <w:ilvl w:val="0"/>
           <w:numId w:val="4"/>
         </w:numPr>
-      </w:pPr>
-      <w:r>
+        <w:rPr>
+          <w:rFonts w:ascii="Times New Roman" w:hAnsi="Times New Roman" w:cs="Times New Roman"/>
+          <w:sz w:val="28"/>
+          <w:szCs w:val="28"/>
+        </w:rPr>
+      </w:pPr>
+      <w:r>
+        <w:rPr>
+          <w:rFonts w:ascii="Times New Roman" w:hAnsi="Times New Roman" w:cs="Times New Roman"/>
+          <w:sz w:val="28"/>
+          <w:szCs w:val="28"/>
+        </w:rPr>
         <w:t xml:space="preserve"> </w:t>
       </w:r>
       <w:r>
+        <w:rPr>
+          <w:rFonts w:ascii="Times New Roman" w:hAnsi="Times New Roman" w:cs="Times New Roman"/>
+          <w:sz w:val="28"/>
+          <w:szCs w:val="28"/>
+        </w:rPr>
         <w:t>При нажатии</w:t>
       </w:r>
       <w:r>
-        <w:t xml:space="preserve"> на </w:t>
-      </w:r>
-      <w:r>
-        <w:t>“</w:t>
-      </w:r>
-      <w:r>
-        <w:rPr>
+        <w:rPr>
+          <w:rFonts w:ascii="Times New Roman" w:hAnsi="Times New Roman" w:cs="Times New Roman"/>
+          <w:sz w:val="28"/>
+          <w:szCs w:val="28"/>
+        </w:rPr>
+        <w:t xml:space="preserve"> на “</w:t>
+      </w:r>
+      <w:r>
+        <w:rPr>
+          <w:rFonts w:ascii="Times New Roman" w:hAnsi="Times New Roman" w:cs="Times New Roman"/>
+          <w:sz w:val="28"/>
+          <w:szCs w:val="28"/>
           <w:lang w:val="en-US"/>
         </w:rPr>
         <w:t>Add</w:t>
       </w:r>
       <w:r>
+        <w:rPr>
+          <w:rFonts w:ascii="Times New Roman" w:hAnsi="Times New Roman" w:cs="Times New Roman"/>
+          <w:sz w:val="28"/>
+          <w:szCs w:val="28"/>
+        </w:rPr>
         <w:t xml:space="preserve"> </w:t>
       </w:r>
       <w:r>
         <w:rPr>
+          <w:rFonts w:ascii="Times New Roman" w:hAnsi="Times New Roman" w:cs="Times New Roman"/>
+          <w:sz w:val="28"/>
+          <w:szCs w:val="28"/>
           <w:lang w:val="en-US"/>
         </w:rPr>
         <w:t>work</w:t>
       </w:r>
       <w:r>
-        <w:t xml:space="preserve">” </w:t>
-      </w:r>
-      <w:r>
-        <w:t>откроется форма по добавлению работы</w:t>
-      </w:r>
-      <w:r>
-        <w:t>.</w:t>
-      </w:r>
-      <w:r>
+        <w:rPr>
+          <w:rFonts w:ascii="Times New Roman" w:hAnsi="Times New Roman" w:cs="Times New Roman"/>
+          <w:sz w:val="28"/>
+          <w:szCs w:val="28"/>
+        </w:rPr>
+        <w:t>” откроется форма по добавлению работы.</w:t>
+      </w:r>
+      <w:r>
+        <w:rPr>
+          <w:rFonts w:ascii="Times New Roman" w:hAnsi="Times New Roman" w:cs="Times New Roman"/>
+          <w:sz w:val="28"/>
+          <w:szCs w:val="28"/>
+        </w:rPr>
         <w:t xml:space="preserve"> </w:t>
       </w:r>
       <w:r>
-        <w:t>Нужно указать заголовок</w:t>
-      </w:r>
-      <w:r>
-        <w:t>,</w:t>
-      </w:r>
-      <w:r>
-        <w:t xml:space="preserve"> описание и прикрепить файл с самой работой</w:t>
-      </w:r>
-      <w:r>
-        <w:t xml:space="preserve">. </w:t>
-      </w:r>
-      <w:r>
-        <w:rPr>
+        <w:rPr>
+          <w:rFonts w:ascii="Times New Roman" w:hAnsi="Times New Roman" w:cs="Times New Roman"/>
+          <w:sz w:val="28"/>
+          <w:szCs w:val="28"/>
+        </w:rPr>
+        <w:t xml:space="preserve">Нужно указать заголовок, описание и прикрепить файл с самой работой. </w:t>
+      </w:r>
+      <w:r>
+        <w:rPr>
+          <w:rFonts w:ascii="Times New Roman" w:hAnsi="Times New Roman" w:cs="Times New Roman"/>
           <w:noProof/>
+          <w:sz w:val="28"/>
+          <w:szCs w:val="28"/>
           <w:lang w:eastAsia="ru-RU"/>
         </w:rPr>
         <w:drawing>
@@ -1238,9 +1767,12 @@
         </w:drawing>
       </w:r>
       <w:r>
+        <w:rPr>
+          <w:rFonts w:ascii="Times New Roman" w:hAnsi="Times New Roman" w:cs="Times New Roman"/>
+          <w:sz w:val="28"/>
+          <w:szCs w:val="28"/>
+        </w:rPr>
         <w:br/>
-      </w:r>
-      <w:r>
         <w:t xml:space="preserve"> </w:t>
       </w:r>
     </w:p>
@@ -1251,13 +1783,27 @@
           <w:ilvl w:val="0"/>
           <w:numId w:val="4"/>
         </w:numPr>
-      </w:pPr>
-      <w:r>
+        <w:rPr>
+          <w:rFonts w:ascii="Times New Roman" w:hAnsi="Times New Roman" w:cs="Times New Roman"/>
+          <w:sz w:val="28"/>
+          <w:szCs w:val="28"/>
+        </w:rPr>
+      </w:pPr>
+      <w:r>
+        <w:rPr>
+          <w:rFonts w:ascii="Times New Roman" w:hAnsi="Times New Roman" w:cs="Times New Roman"/>
+          <w:sz w:val="28"/>
+          <w:szCs w:val="28"/>
+        </w:rPr>
+        <w:lastRenderedPageBreak/>
         <w:t>Просмотр выбранной работы</w:t>
       </w:r>
       <w:r>
         <w:rPr>
+          <w:rFonts w:ascii="Times New Roman" w:hAnsi="Times New Roman" w:cs="Times New Roman"/>
           <w:noProof/>
+          <w:sz w:val="28"/>
+          <w:szCs w:val="28"/>
           <w:lang w:eastAsia="ru-RU"/>
         </w:rPr>
         <w:drawing>
@@ -1304,16 +1850,34 @@
           <w:ilvl w:val="0"/>
           <w:numId w:val="4"/>
         </w:numPr>
-      </w:pPr>
-      <w:r>
+        <w:rPr>
+          <w:rFonts w:ascii="Times New Roman" w:hAnsi="Times New Roman" w:cs="Times New Roman"/>
+          <w:sz w:val="28"/>
+          <w:szCs w:val="28"/>
+        </w:rPr>
+      </w:pPr>
+      <w:r>
+        <w:rPr>
+          <w:rFonts w:ascii="Times New Roman" w:hAnsi="Times New Roman" w:cs="Times New Roman"/>
+          <w:sz w:val="28"/>
+          <w:szCs w:val="28"/>
+        </w:rPr>
         <w:t xml:space="preserve">Редактирование работы </w:t>
       </w:r>
       <w:r>
+        <w:rPr>
+          <w:rFonts w:ascii="Times New Roman" w:hAnsi="Times New Roman" w:cs="Times New Roman"/>
+          <w:sz w:val="28"/>
+          <w:szCs w:val="28"/>
+        </w:rPr>
         <w:br/>
       </w:r>
       <w:r>
         <w:rPr>
+          <w:rFonts w:ascii="Times New Roman" w:hAnsi="Times New Roman" w:cs="Times New Roman"/>
           <w:noProof/>
+          <w:sz w:val="28"/>
+          <w:szCs w:val="28"/>
           <w:lang w:eastAsia="ru-RU"/>
         </w:rPr>
         <w:drawing>
@@ -1360,17 +1924,34 @@
           <w:ilvl w:val="0"/>
           <w:numId w:val="4"/>
         </w:numPr>
-      </w:pPr>
-      <w:r>
-        <w:lastRenderedPageBreak/>
+        <w:rPr>
+          <w:rFonts w:ascii="Times New Roman" w:hAnsi="Times New Roman" w:cs="Times New Roman"/>
+          <w:sz w:val="28"/>
+          <w:szCs w:val="28"/>
+        </w:rPr>
+      </w:pPr>
+      <w:r>
+        <w:rPr>
+          <w:rFonts w:ascii="Times New Roman" w:hAnsi="Times New Roman" w:cs="Times New Roman"/>
+          <w:sz w:val="28"/>
+          <w:szCs w:val="28"/>
+        </w:rPr>
         <w:t xml:space="preserve">Удаление работы </w:t>
       </w:r>
       <w:r>
+        <w:rPr>
+          <w:rFonts w:ascii="Times New Roman" w:hAnsi="Times New Roman" w:cs="Times New Roman"/>
+          <w:sz w:val="28"/>
+          <w:szCs w:val="28"/>
+        </w:rPr>
         <w:br/>
       </w:r>
       <w:r>
         <w:rPr>
+          <w:rFonts w:ascii="Times New Roman" w:hAnsi="Times New Roman" w:cs="Times New Roman"/>
           <w:noProof/>
+          <w:sz w:val="28"/>
+          <w:szCs w:val="28"/>
           <w:lang w:eastAsia="ru-RU"/>
         </w:rPr>
         <w:drawing>
@@ -1417,31 +1998,42 @@
           <w:ilvl w:val="0"/>
           <w:numId w:val="4"/>
         </w:numPr>
-      </w:pPr>
-      <w:r>
-        <w:t>Так же представлен список всех пользователей</w:t>
-      </w:r>
-      <w:r>
-        <w:t>,</w:t>
-      </w:r>
-      <w:r>
-        <w:t xml:space="preserve"> с возможностью добавления</w:t>
-      </w:r>
-      <w:r>
-        <w:t xml:space="preserve">, </w:t>
-      </w:r>
-      <w:r>
-        <w:t>редактирования и удаления</w:t>
-      </w:r>
-      <w:r>
+        <w:rPr>
+          <w:rFonts w:ascii="Times New Roman" w:hAnsi="Times New Roman" w:cs="Times New Roman"/>
+          <w:sz w:val="28"/>
+          <w:szCs w:val="28"/>
+        </w:rPr>
+      </w:pPr>
+      <w:r>
+        <w:rPr>
+          <w:rFonts w:ascii="Times New Roman" w:hAnsi="Times New Roman" w:cs="Times New Roman"/>
+          <w:sz w:val="28"/>
+          <w:szCs w:val="28"/>
+        </w:rPr>
+        <w:t>Так же представлен список всех пользователей, с возможностью добавления, редактирования и удаления</w:t>
+      </w:r>
+      <w:r>
+        <w:rPr>
+          <w:rFonts w:ascii="Times New Roman" w:hAnsi="Times New Roman" w:cs="Times New Roman"/>
+          <w:sz w:val="28"/>
+          <w:szCs w:val="28"/>
+        </w:rPr>
         <w:t xml:space="preserve"> </w:t>
       </w:r>
       <w:r>
+        <w:rPr>
+          <w:rFonts w:ascii="Times New Roman" w:hAnsi="Times New Roman" w:cs="Times New Roman"/>
+          <w:sz w:val="28"/>
+          <w:szCs w:val="28"/>
+        </w:rPr>
         <w:br/>
       </w:r>
       <w:r>
         <w:rPr>
+          <w:rFonts w:ascii="Times New Roman" w:hAnsi="Times New Roman" w:cs="Times New Roman"/>
           <w:noProof/>
+          <w:sz w:val="28"/>
+          <w:szCs w:val="28"/>
           <w:lang w:eastAsia="ru-RU"/>
         </w:rPr>
         <w:drawing>
@@ -1488,71 +2080,120 @@
           <w:ilvl w:val="0"/>
           <w:numId w:val="4"/>
         </w:numPr>
-      </w:pPr>
-      <w:r>
-        <w:t xml:space="preserve">При нажатии на </w:t>
-      </w:r>
-      <w:r>
-        <w:t>“</w:t>
-      </w:r>
-      <w:r>
-        <w:rPr>
+        <w:rPr>
+          <w:rFonts w:ascii="Times New Roman" w:hAnsi="Times New Roman" w:cs="Times New Roman"/>
+          <w:sz w:val="28"/>
+          <w:szCs w:val="28"/>
+        </w:rPr>
+      </w:pPr>
+      <w:r>
+        <w:rPr>
+          <w:rFonts w:ascii="Times New Roman" w:hAnsi="Times New Roman" w:cs="Times New Roman"/>
+          <w:sz w:val="28"/>
+          <w:szCs w:val="28"/>
+        </w:rPr>
+        <w:t>При нажатии на “</w:t>
+      </w:r>
+      <w:r>
+        <w:rPr>
+          <w:rFonts w:ascii="Times New Roman" w:hAnsi="Times New Roman" w:cs="Times New Roman"/>
+          <w:sz w:val="28"/>
+          <w:szCs w:val="28"/>
           <w:lang w:val="en-US"/>
         </w:rPr>
         <w:t>Add</w:t>
       </w:r>
       <w:r>
+        <w:rPr>
+          <w:rFonts w:ascii="Times New Roman" w:hAnsi="Times New Roman" w:cs="Times New Roman"/>
+          <w:sz w:val="28"/>
+          <w:szCs w:val="28"/>
+        </w:rPr>
         <w:t xml:space="preserve"> </w:t>
       </w:r>
       <w:r>
         <w:rPr>
+          <w:rFonts w:ascii="Times New Roman" w:hAnsi="Times New Roman" w:cs="Times New Roman"/>
+          <w:sz w:val="28"/>
+          <w:szCs w:val="28"/>
           <w:lang w:val="en-US"/>
         </w:rPr>
         <w:t>user</w:t>
       </w:r>
       <w:r>
-        <w:t xml:space="preserve">” </w:t>
-      </w:r>
-      <w:r>
-        <w:t>открывается форма добавления нового пользователя</w:t>
-      </w:r>
-      <w:r>
-        <w:t>.</w:t>
-      </w:r>
-      <w:r>
+        <w:rPr>
+          <w:rFonts w:ascii="Times New Roman" w:hAnsi="Times New Roman" w:cs="Times New Roman"/>
+          <w:sz w:val="28"/>
+          <w:szCs w:val="28"/>
+        </w:rPr>
+        <w:t>” открывается форма добавления нового пользователя.</w:t>
+      </w:r>
+      <w:r>
+        <w:rPr>
+          <w:rFonts w:ascii="Times New Roman" w:hAnsi="Times New Roman" w:cs="Times New Roman"/>
+          <w:sz w:val="28"/>
+          <w:szCs w:val="28"/>
+        </w:rPr>
         <w:br/>
-        <w:t>Нужно указать логин пользователя</w:t>
-      </w:r>
-      <w:r>
-        <w:t xml:space="preserve">, </w:t>
-      </w:r>
-      <w:r>
-        <w:t>пароль и роль в системе(</w:t>
-      </w:r>
-      <w:r>
-        <w:rPr>
+        <w:t xml:space="preserve">Нужно указать логин пользователя, пароль и роль в </w:t>
+      </w:r>
+      <w:r>
+        <w:rPr>
+          <w:rFonts w:ascii="Times New Roman" w:hAnsi="Times New Roman" w:cs="Times New Roman"/>
+          <w:sz w:val="28"/>
+          <w:szCs w:val="28"/>
+        </w:rPr>
+        <w:lastRenderedPageBreak/>
+        <w:t>системе(</w:t>
+      </w:r>
+      <w:r>
+        <w:rPr>
+          <w:rFonts w:ascii="Times New Roman" w:hAnsi="Times New Roman" w:cs="Times New Roman"/>
+          <w:sz w:val="28"/>
+          <w:szCs w:val="28"/>
           <w:lang w:val="en-US"/>
         </w:rPr>
         <w:t>user</w:t>
       </w:r>
       <w:r>
+        <w:rPr>
+          <w:rFonts w:ascii="Times New Roman" w:hAnsi="Times New Roman" w:cs="Times New Roman"/>
+          <w:sz w:val="28"/>
+          <w:szCs w:val="28"/>
+        </w:rPr>
         <w:t>/</w:t>
       </w:r>
       <w:r>
         <w:rPr>
+          <w:rFonts w:ascii="Times New Roman" w:hAnsi="Times New Roman" w:cs="Times New Roman"/>
+          <w:sz w:val="28"/>
+          <w:szCs w:val="28"/>
           <w:lang w:val="en-US"/>
         </w:rPr>
         <w:t>admin</w:t>
       </w:r>
       <w:r>
+        <w:rPr>
+          <w:rFonts w:ascii="Times New Roman" w:hAnsi="Times New Roman" w:cs="Times New Roman"/>
+          <w:sz w:val="28"/>
+          <w:szCs w:val="28"/>
+        </w:rPr>
         <w:t xml:space="preserve">) </w:t>
       </w:r>
       <w:r>
+        <w:rPr>
+          <w:rFonts w:ascii="Times New Roman" w:hAnsi="Times New Roman" w:cs="Times New Roman"/>
+          <w:sz w:val="28"/>
+          <w:szCs w:val="28"/>
+        </w:rPr>
         <w:br/>
       </w:r>
       <w:r>
         <w:rPr>
+          <w:rFonts w:ascii="Times New Roman" w:hAnsi="Times New Roman" w:cs="Times New Roman"/>
           <w:noProof/>
+          <w:sz w:val="28"/>
+          <w:szCs w:val="28"/>
           <w:lang w:eastAsia="ru-RU"/>
         </w:rPr>
         <w:drawing>
@@ -1599,16 +2240,34 @@
           <w:ilvl w:val="0"/>
           <w:numId w:val="4"/>
         </w:numPr>
-      </w:pPr>
-      <w:r>
+        <w:rPr>
+          <w:rFonts w:ascii="Times New Roman" w:hAnsi="Times New Roman" w:cs="Times New Roman"/>
+          <w:sz w:val="28"/>
+          <w:szCs w:val="28"/>
+        </w:rPr>
+      </w:pPr>
+      <w:r>
+        <w:rPr>
+          <w:rFonts w:ascii="Times New Roman" w:hAnsi="Times New Roman" w:cs="Times New Roman"/>
+          <w:sz w:val="28"/>
+          <w:szCs w:val="28"/>
+        </w:rPr>
         <w:t xml:space="preserve">Редактирование пользователя </w:t>
       </w:r>
       <w:r>
+        <w:rPr>
+          <w:rFonts w:ascii="Times New Roman" w:hAnsi="Times New Roman" w:cs="Times New Roman"/>
+          <w:sz w:val="28"/>
+          <w:szCs w:val="28"/>
+        </w:rPr>
         <w:br/>
       </w:r>
       <w:r>
         <w:rPr>
+          <w:rFonts w:ascii="Times New Roman" w:hAnsi="Times New Roman" w:cs="Times New Roman"/>
           <w:noProof/>
+          <w:sz w:val="28"/>
+          <w:szCs w:val="28"/>
           <w:lang w:eastAsia="ru-RU"/>
         </w:rPr>
         <w:drawing>
@@ -1648,6 +2307,11 @@
         </w:drawing>
       </w:r>
       <w:r>
+        <w:rPr>
+          <w:rFonts w:ascii="Times New Roman" w:hAnsi="Times New Roman" w:cs="Times New Roman"/>
+          <w:sz w:val="28"/>
+          <w:szCs w:val="28"/>
+        </w:rPr>
         <w:br/>
       </w:r>
     </w:p>
